--- a/Cours/5eme/SaintExupery/Chapitre_8/Documents/Chapitre 8 - Prismes et cylindres (Complet).docx
+++ b/Cours/5eme/SaintExupery/Chapitre_8/Documents/Chapitre 8 - Prismes et cylindres (Complet).docx
@@ -31,6 +31,9 @@
         </w:rPr>
       </w:pPr>
       <w:r>
+        <w:rPr>
+          <w:noProof/>
+        </w:rPr>
         <w:drawing>
           <wp:anchor distT="0" distB="0" distL="114300" distR="114300" simplePos="0" relativeHeight="251663360" behindDoc="0" locked="0" layoutInCell="1" allowOverlap="1" wp14:anchorId="3A87F0F8" wp14:editId="6DB62B29">
             <wp:simplePos x="0" y="0"/>
@@ -190,21 +193,7 @@
           <w:rFonts w:eastAsia="Times New Roman" w:cs="Times New Roman"/>
           <w:lang w:eastAsia="fr-FR"/>
         </w:rPr>
-        <w:t xml:space="preserve">Quel est la particularité des faces ABCDE et FGHIJ ? Ces faces sont </w:t>
-      </w:r>
-      <w:r>
-        <w:rPr>
-          <w:rFonts w:eastAsia="Times New Roman" w:cs="Times New Roman"/>
-          <w:lang w:eastAsia="fr-FR"/>
-        </w:rPr>
-        <w:t>appelées</w:t>
-      </w:r>
-      <w:r>
-        <w:rPr>
-          <w:rFonts w:eastAsia="Times New Roman" w:cs="Times New Roman"/>
-          <w:lang w:eastAsia="fr-FR"/>
-        </w:rPr>
-        <w:t xml:space="preserve"> </w:t>
+        <w:t xml:space="preserve">Quel est la particularité des faces ABCDE et FGHIJ ? Ces faces sont appelées </w:t>
       </w:r>
       <w:r>
         <w:rPr>
@@ -218,6 +207,15 @@
       <w:r>
         <w:rPr>
           <w:rFonts w:eastAsia="Times New Roman" w:cs="Times New Roman"/>
+          <w:b/>
+          <w:bCs/>
+          <w:lang w:eastAsia="fr-FR"/>
+        </w:rPr>
+        <w:t>s</w:t>
+      </w:r>
+      <w:r>
+        <w:rPr>
+          <w:rFonts w:eastAsia="Times New Roman" w:cs="Times New Roman"/>
           <w:lang w:eastAsia="fr-FR"/>
         </w:rPr>
         <w:t xml:space="preserve"> du prisme.</w:t>
@@ -240,21 +238,21 @@
           <w:rFonts w:eastAsia="Times New Roman" w:cs="Times New Roman"/>
           <w:lang w:eastAsia="fr-FR"/>
         </w:rPr>
-        <w:t xml:space="preserve">Quel sont </w:t>
+        <w:t>Quel</w:t>
       </w:r>
       <w:r>
         <w:rPr>
           <w:rFonts w:eastAsia="Times New Roman" w:cs="Times New Roman"/>
           <w:lang w:eastAsia="fr-FR"/>
         </w:rPr>
-        <w:t>les points communs</w:t>
+        <w:t>s</w:t>
       </w:r>
       <w:r>
         <w:rPr>
           <w:rFonts w:eastAsia="Times New Roman" w:cs="Times New Roman"/>
           <w:lang w:eastAsia="fr-FR"/>
         </w:rPr>
-        <w:t xml:space="preserve"> des faces latérales ?</w:t>
+        <w:t xml:space="preserve"> sont les points communs des faces latérales ?</w:t>
       </w:r>
     </w:p>
     <w:p>
@@ -376,10 +374,7 @@
         </w:rPr>
       </w:pPr>
       <w:r>
-        <w:t>Solide</w:t>
-      </w:r>
-      <w:r>
-        <w:t> </w:t>
+        <w:t>Solide </w:t>
       </w:r>
       <w:r>
         <w:rPr>
@@ -479,25 +474,7 @@
                                 <w:sz w:val="28"/>
                                 <w:szCs w:val="28"/>
                               </w:rPr>
-                              <w:t xml:space="preserve">est </w:t>
-                            </w:r>
-                            <w:r>
-                              <w:rPr>
-                                <w:rFonts w:ascii="Cambria Math" w:hAnsi="Cambria Math"/>
-                                <w:color w:val="000000" w:themeColor="text1"/>
-                                <w:sz w:val="28"/>
-                                <w:szCs w:val="28"/>
-                              </w:rPr>
-                              <w:t>une figure géométrique</w:t>
-                            </w:r>
-                            <w:r>
-                              <w:rPr>
-                                <w:rFonts w:ascii="Cambria Math" w:hAnsi="Cambria Math"/>
-                                <w:color w:val="000000" w:themeColor="text1"/>
-                                <w:sz w:val="28"/>
-                                <w:szCs w:val="28"/>
-                              </w:rPr>
-                              <w:t xml:space="preserve"> en trois dimensions. On utilise une perspective pour le représenter dans le plan.</w:t>
+                              <w:t>est une figure géométrique en trois dimensions. On utilise une perspective pour le représenter dans le plan.</w:t>
                             </w:r>
                           </w:p>
                           <w:p>
@@ -615,7 +592,25 @@
                                 <w:sz w:val="28"/>
                                 <w:szCs w:val="28"/>
                               </w:rPr>
-                              <w:t>(les segments qui relie deux sommets)</w:t>
+                              <w:t>(les segments qui relie</w:t>
+                            </w:r>
+                            <w:r>
+                              <w:rPr>
+                                <w:rFonts w:ascii="Cambria Math" w:hAnsi="Cambria Math"/>
+                                <w:color w:val="000000" w:themeColor="text1"/>
+                                <w:sz w:val="28"/>
+                                <w:szCs w:val="28"/>
+                              </w:rPr>
+                              <w:t>nt</w:t>
+                            </w:r>
+                            <w:r>
+                              <w:rPr>
+                                <w:rFonts w:ascii="Cambria Math" w:hAnsi="Cambria Math"/>
+                                <w:color w:val="000000" w:themeColor="text1"/>
+                                <w:sz w:val="28"/>
+                                <w:szCs w:val="28"/>
+                              </w:rPr>
+                              <w:t xml:space="preserve"> deux sommets)</w:t>
                             </w:r>
                           </w:p>
                           <w:p>
@@ -726,25 +721,7 @@
                           <w:sz w:val="28"/>
                           <w:szCs w:val="28"/>
                         </w:rPr>
-                        <w:t xml:space="preserve">est </w:t>
-                      </w:r>
-                      <w:r>
-                        <w:rPr>
-                          <w:rFonts w:ascii="Cambria Math" w:hAnsi="Cambria Math"/>
-                          <w:color w:val="000000" w:themeColor="text1"/>
-                          <w:sz w:val="28"/>
-                          <w:szCs w:val="28"/>
-                        </w:rPr>
-                        <w:t>une figure géométrique</w:t>
-                      </w:r>
-                      <w:r>
-                        <w:rPr>
-                          <w:rFonts w:ascii="Cambria Math" w:hAnsi="Cambria Math"/>
-                          <w:color w:val="000000" w:themeColor="text1"/>
-                          <w:sz w:val="28"/>
-                          <w:szCs w:val="28"/>
-                        </w:rPr>
-                        <w:t xml:space="preserve"> en trois dimensions. On utilise une perspective pour le représenter dans le plan.</w:t>
+                        <w:t>est une figure géométrique en trois dimensions. On utilise une perspective pour le représenter dans le plan.</w:t>
                       </w:r>
                     </w:p>
                     <w:p>
@@ -862,7 +839,25 @@
                           <w:sz w:val="28"/>
                           <w:szCs w:val="28"/>
                         </w:rPr>
-                        <w:t>(les segments qui relie deux sommets)</w:t>
+                        <w:t>(les segments qui relie</w:t>
+                      </w:r>
+                      <w:r>
+                        <w:rPr>
+                          <w:rFonts w:ascii="Cambria Math" w:hAnsi="Cambria Math"/>
+                          <w:color w:val="000000" w:themeColor="text1"/>
+                          <w:sz w:val="28"/>
+                          <w:szCs w:val="28"/>
+                        </w:rPr>
+                        <w:t>nt</w:t>
+                      </w:r>
+                      <w:r>
+                        <w:rPr>
+                          <w:rFonts w:ascii="Cambria Math" w:hAnsi="Cambria Math"/>
+                          <w:color w:val="000000" w:themeColor="text1"/>
+                          <w:sz w:val="28"/>
+                          <w:szCs w:val="28"/>
+                        </w:rPr>
+                        <w:t xml:space="preserve"> deux sommets)</w:t>
                       </w:r>
                     </w:p>
                     <w:p>
@@ -955,6 +950,9 @@
               <w:jc w:val="center"/>
             </w:pPr>
             <w:r>
+              <w:rPr>
+                <w:noProof/>
+              </w:rPr>
               <w:drawing>
                 <wp:inline distT="0" distB="0" distL="0" distR="0" wp14:anchorId="02B5D7A1" wp14:editId="151DF962">
                   <wp:extent cx="1487213" cy="1440000"/>
@@ -1009,6 +1007,9 @@
               <w:jc w:val="center"/>
             </w:pPr>
             <w:r>
+              <w:rPr>
+                <w:noProof/>
+              </w:rPr>
               <w:drawing>
                 <wp:inline distT="0" distB="0" distL="0" distR="0" wp14:anchorId="309D3529" wp14:editId="1A0D261C">
                   <wp:extent cx="1481653" cy="1440000"/>
@@ -1146,7 +1147,19 @@
         </w:rPr>
       </w:pPr>
       <w:r>
-        <w:t>Tous les points ne sont pas des sommets et certain solide n'en ont pas (et donc aucune arêtes). Par exemple la sphère.</w:t>
+        <w:t>Tous les points ne sont pas des sommets et certain</w:t>
+      </w:r>
+      <w:r>
+        <w:t>s</w:t>
+      </w:r>
+      <w:r>
+        <w:t xml:space="preserve"> solide</w:t>
+      </w:r>
+      <w:r>
+        <w:t>s</w:t>
+      </w:r>
+      <w:r>
+        <w:t xml:space="preserve"> n'en ont pas (et donc aucune arête). Par exemple la sphère.</w:t>
       </w:r>
     </w:p>
     <w:p>
@@ -1281,7 +1294,43 @@
                                 <w:sz w:val="28"/>
                                 <w:szCs w:val="28"/>
                               </w:rPr>
-                              <w:t>La face avant est représenté en vrai grandeur.</w:t>
+                              <w:t>La face avant est représenté</w:t>
+                            </w:r>
+                            <w:r>
+                              <w:rPr>
+                                <w:rFonts w:ascii="Cambria Math" w:hAnsi="Cambria Math"/>
+                                <w:color w:val="000000" w:themeColor="text1"/>
+                                <w:sz w:val="28"/>
+                                <w:szCs w:val="28"/>
+                              </w:rPr>
+                              <w:t>e</w:t>
+                            </w:r>
+                            <w:r>
+                              <w:rPr>
+                                <w:rFonts w:ascii="Cambria Math" w:hAnsi="Cambria Math"/>
+                                <w:color w:val="000000" w:themeColor="text1"/>
+                                <w:sz w:val="28"/>
+                                <w:szCs w:val="28"/>
+                              </w:rPr>
+                              <w:t xml:space="preserve"> en vrai</w:t>
+                            </w:r>
+                            <w:r>
+                              <w:rPr>
+                                <w:rFonts w:ascii="Cambria Math" w:hAnsi="Cambria Math"/>
+                                <w:color w:val="000000" w:themeColor="text1"/>
+                                <w:sz w:val="28"/>
+                                <w:szCs w:val="28"/>
+                              </w:rPr>
+                              <w:t>e</w:t>
+                            </w:r>
+                            <w:r>
+                              <w:rPr>
+                                <w:rFonts w:ascii="Cambria Math" w:hAnsi="Cambria Math"/>
+                                <w:color w:val="000000" w:themeColor="text1"/>
+                                <w:sz w:val="28"/>
+                                <w:szCs w:val="28"/>
+                              </w:rPr>
+                              <w:t xml:space="preserve"> grandeur.</w:t>
                             </w:r>
                           </w:p>
                           <w:p>
@@ -1311,25 +1360,7 @@
                                 <w:sz w:val="28"/>
                                 <w:szCs w:val="28"/>
                               </w:rPr>
-                              <w:t xml:space="preserve">Les arêtes parallèles sont </w:t>
-                            </w:r>
-                            <w:r>
-                              <w:rPr>
-                                <w:rFonts w:ascii="Cambria Math" w:hAnsi="Cambria Math"/>
-                                <w:color w:val="000000" w:themeColor="text1"/>
-                                <w:sz w:val="28"/>
-                                <w:szCs w:val="28"/>
-                              </w:rPr>
-                              <w:t>représentées</w:t>
-                            </w:r>
-                            <w:r>
-                              <w:rPr>
-                                <w:rFonts w:ascii="Cambria Math" w:hAnsi="Cambria Math"/>
-                                <w:color w:val="000000" w:themeColor="text1"/>
-                                <w:sz w:val="28"/>
-                                <w:szCs w:val="28"/>
-                              </w:rPr>
-                              <w:t xml:space="preserve"> par des segments parallèles et de même longueur.</w:t>
+                              <w:t>Les arêtes parallèles sont représentées par des segments parallèles et de même longueur.</w:t>
                             </w:r>
                           </w:p>
                           <w:p>
@@ -1359,25 +1390,7 @@
                                 <w:sz w:val="28"/>
                                 <w:szCs w:val="28"/>
                               </w:rPr>
-                              <w:t xml:space="preserve">Les arêtes cachées sont </w:t>
-                            </w:r>
-                            <w:r>
-                              <w:rPr>
-                                <w:rFonts w:ascii="Cambria Math" w:hAnsi="Cambria Math"/>
-                                <w:color w:val="000000" w:themeColor="text1"/>
-                                <w:sz w:val="28"/>
-                                <w:szCs w:val="28"/>
-                              </w:rPr>
-                              <w:t>représentées</w:t>
-                            </w:r>
-                            <w:r>
-                              <w:rPr>
-                                <w:rFonts w:ascii="Cambria Math" w:hAnsi="Cambria Math"/>
-                                <w:color w:val="000000" w:themeColor="text1"/>
-                                <w:sz w:val="28"/>
-                                <w:szCs w:val="28"/>
-                              </w:rPr>
-                              <w:t xml:space="preserve"> en pointillé.</w:t>
+                              <w:t>Les arêtes cachées sont représentées en pointillé.</w:t>
                             </w:r>
                           </w:p>
                         </w:txbxContent>
@@ -1467,7 +1480,43 @@
                           <w:sz w:val="28"/>
                           <w:szCs w:val="28"/>
                         </w:rPr>
-                        <w:t>La face avant est représenté en vrai grandeur.</w:t>
+                        <w:t>La face avant est représenté</w:t>
+                      </w:r>
+                      <w:r>
+                        <w:rPr>
+                          <w:rFonts w:ascii="Cambria Math" w:hAnsi="Cambria Math"/>
+                          <w:color w:val="000000" w:themeColor="text1"/>
+                          <w:sz w:val="28"/>
+                          <w:szCs w:val="28"/>
+                        </w:rPr>
+                        <w:t>e</w:t>
+                      </w:r>
+                      <w:r>
+                        <w:rPr>
+                          <w:rFonts w:ascii="Cambria Math" w:hAnsi="Cambria Math"/>
+                          <w:color w:val="000000" w:themeColor="text1"/>
+                          <w:sz w:val="28"/>
+                          <w:szCs w:val="28"/>
+                        </w:rPr>
+                        <w:t xml:space="preserve"> en vrai</w:t>
+                      </w:r>
+                      <w:r>
+                        <w:rPr>
+                          <w:rFonts w:ascii="Cambria Math" w:hAnsi="Cambria Math"/>
+                          <w:color w:val="000000" w:themeColor="text1"/>
+                          <w:sz w:val="28"/>
+                          <w:szCs w:val="28"/>
+                        </w:rPr>
+                        <w:t>e</w:t>
+                      </w:r>
+                      <w:r>
+                        <w:rPr>
+                          <w:rFonts w:ascii="Cambria Math" w:hAnsi="Cambria Math"/>
+                          <w:color w:val="000000" w:themeColor="text1"/>
+                          <w:sz w:val="28"/>
+                          <w:szCs w:val="28"/>
+                        </w:rPr>
+                        <w:t xml:space="preserve"> grandeur.</w:t>
                       </w:r>
                     </w:p>
                     <w:p>
@@ -1497,25 +1546,7 @@
                           <w:sz w:val="28"/>
                           <w:szCs w:val="28"/>
                         </w:rPr>
-                        <w:t xml:space="preserve">Les arêtes parallèles sont </w:t>
-                      </w:r>
-                      <w:r>
-                        <w:rPr>
-                          <w:rFonts w:ascii="Cambria Math" w:hAnsi="Cambria Math"/>
-                          <w:color w:val="000000" w:themeColor="text1"/>
-                          <w:sz w:val="28"/>
-                          <w:szCs w:val="28"/>
-                        </w:rPr>
-                        <w:t>représentées</w:t>
-                      </w:r>
-                      <w:r>
-                        <w:rPr>
-                          <w:rFonts w:ascii="Cambria Math" w:hAnsi="Cambria Math"/>
-                          <w:color w:val="000000" w:themeColor="text1"/>
-                          <w:sz w:val="28"/>
-                          <w:szCs w:val="28"/>
-                        </w:rPr>
-                        <w:t xml:space="preserve"> par des segments parallèles et de même longueur.</w:t>
+                        <w:t>Les arêtes parallèles sont représentées par des segments parallèles et de même longueur.</w:t>
                       </w:r>
                     </w:p>
                     <w:p>
@@ -1545,25 +1576,7 @@
                           <w:sz w:val="28"/>
                           <w:szCs w:val="28"/>
                         </w:rPr>
-                        <w:t xml:space="preserve">Les arêtes cachées sont </w:t>
-                      </w:r>
-                      <w:r>
-                        <w:rPr>
-                          <w:rFonts w:ascii="Cambria Math" w:hAnsi="Cambria Math"/>
-                          <w:color w:val="000000" w:themeColor="text1"/>
-                          <w:sz w:val="28"/>
-                          <w:szCs w:val="28"/>
-                        </w:rPr>
-                        <w:t>représentées</w:t>
-                      </w:r>
-                      <w:r>
-                        <w:rPr>
-                          <w:rFonts w:ascii="Cambria Math" w:hAnsi="Cambria Math"/>
-                          <w:color w:val="000000" w:themeColor="text1"/>
-                          <w:sz w:val="28"/>
-                          <w:szCs w:val="28"/>
-                        </w:rPr>
-                        <w:t xml:space="preserve"> en pointillé.</w:t>
+                        <w:t>Les arêtes cachées sont représentées en pointillé.</w:t>
                       </w:r>
                     </w:p>
                   </w:txbxContent>
@@ -1608,6 +1621,9 @@
           </w:tcPr>
           <w:p>
             <w:r>
+              <w:rPr>
+                <w:noProof/>
+              </w:rPr>
               <w:drawing>
                 <wp:inline distT="0" distB="0" distL="0" distR="0" wp14:anchorId="1DD1591E" wp14:editId="03549B4F">
                   <wp:extent cx="1628223" cy="1080000"/>
@@ -1658,6 +1674,9 @@
           </w:tcPr>
           <w:p>
             <w:r>
+              <w:rPr>
+                <w:noProof/>
+              </w:rPr>
               <w:drawing>
                 <wp:inline distT="0" distB="0" distL="0" distR="0" wp14:anchorId="7E3213AF" wp14:editId="622A1A08">
                   <wp:extent cx="1360976" cy="1080000"/>
@@ -1843,7 +1862,31 @@
                               <w:rPr>
                                 <w:rFonts w:ascii="Cambria Math" w:hAnsi="Cambria Math"/>
                               </w:rPr>
-                              <w:t xml:space="preserve"> identique et parallèles relié entre elles par des </w:t>
+                              <w:t xml:space="preserve"> identique</w:t>
+                            </w:r>
+                            <w:r>
+                              <w:rPr>
+                                <w:rFonts w:ascii="Cambria Math" w:hAnsi="Cambria Math"/>
+                              </w:rPr>
+                              <w:t>s</w:t>
+                            </w:r>
+                            <w:r>
+                              <w:rPr>
+                                <w:rFonts w:ascii="Cambria Math" w:hAnsi="Cambria Math"/>
+                              </w:rPr>
+                              <w:t xml:space="preserve"> et parallèles relié</w:t>
+                            </w:r>
+                            <w:r>
+                              <w:rPr>
+                                <w:rFonts w:ascii="Cambria Math" w:hAnsi="Cambria Math"/>
+                              </w:rPr>
+                              <w:t>es</w:t>
+                            </w:r>
+                            <w:r>
+                              <w:rPr>
+                                <w:rFonts w:ascii="Cambria Math" w:hAnsi="Cambria Math"/>
+                              </w:rPr>
+                              <w:t xml:space="preserve"> entre elles par des </w:t>
                             </w:r>
                             <w:r>
                               <w:rPr>
@@ -1851,13 +1894,21 @@
                                 <w:b/>
                                 <w:bCs/>
                               </w:rPr>
-                              <w:t>faces latérales rectangulaires</w:t>
+                              <w:t>faces latérales rectangulaire</w:t>
+                            </w:r>
+                            <w:r>
+                              <w:rPr>
+                                <w:rFonts w:ascii="Cambria Math" w:hAnsi="Cambria Math"/>
+                                <w:b/>
+                                <w:bCs/>
+                              </w:rPr>
+                              <w:t>s</w:t>
                             </w:r>
                             <w:r>
                               <w:rPr>
                                 <w:rFonts w:ascii="Cambria Math" w:hAnsi="Cambria Math"/>
                               </w:rPr>
-                              <w:t xml:space="preserve"> de même longueur.</w:t>
+                              <w:t>.</w:t>
                             </w:r>
                           </w:p>
                         </w:txbxContent>
@@ -1936,7 +1987,31 @@
                         <w:rPr>
                           <w:rFonts w:ascii="Cambria Math" w:hAnsi="Cambria Math"/>
                         </w:rPr>
-                        <w:t xml:space="preserve"> identique et parallèles relié entre elles par des </w:t>
+                        <w:t xml:space="preserve"> identique</w:t>
+                      </w:r>
+                      <w:r>
+                        <w:rPr>
+                          <w:rFonts w:ascii="Cambria Math" w:hAnsi="Cambria Math"/>
+                        </w:rPr>
+                        <w:t>s</w:t>
+                      </w:r>
+                      <w:r>
+                        <w:rPr>
+                          <w:rFonts w:ascii="Cambria Math" w:hAnsi="Cambria Math"/>
+                        </w:rPr>
+                        <w:t xml:space="preserve"> et parallèles relié</w:t>
+                      </w:r>
+                      <w:r>
+                        <w:rPr>
+                          <w:rFonts w:ascii="Cambria Math" w:hAnsi="Cambria Math"/>
+                        </w:rPr>
+                        <w:t>es</w:t>
+                      </w:r>
+                      <w:r>
+                        <w:rPr>
+                          <w:rFonts w:ascii="Cambria Math" w:hAnsi="Cambria Math"/>
+                        </w:rPr>
+                        <w:t xml:space="preserve"> entre elles par des </w:t>
                       </w:r>
                       <w:r>
                         <w:rPr>
@@ -1944,13 +2019,21 @@
                           <w:b/>
                           <w:bCs/>
                         </w:rPr>
-                        <w:t>faces latérales rectangulaires</w:t>
+                        <w:t>faces latérales rectangulaire</w:t>
+                      </w:r>
+                      <w:r>
+                        <w:rPr>
+                          <w:rFonts w:ascii="Cambria Math" w:hAnsi="Cambria Math"/>
+                          <w:b/>
+                          <w:bCs/>
+                        </w:rPr>
+                        <w:t>s</w:t>
                       </w:r>
                       <w:r>
                         <w:rPr>
                           <w:rFonts w:ascii="Cambria Math" w:hAnsi="Cambria Math"/>
                         </w:rPr>
-                        <w:t xml:space="preserve"> de même longueur.</w:t>
+                        <w:t>.</w:t>
                       </w:r>
                     </w:p>
                   </w:txbxContent>
@@ -1992,6 +2075,9 @@
           </w:tcPr>
           <w:p>
             <w:r>
+              <w:rPr>
+                <w:noProof/>
+              </w:rPr>
               <w:drawing>
                 <wp:inline distT="0" distB="0" distL="0" distR="0" wp14:anchorId="0499DAC6" wp14:editId="0C8DE254">
                   <wp:extent cx="1597500" cy="1440000"/>
@@ -2042,6 +2128,9 @@
           </w:tcPr>
           <w:p>
             <w:r>
+              <w:rPr>
+                <w:noProof/>
+              </w:rPr>
               <w:drawing>
                 <wp:inline distT="0" distB="0" distL="0" distR="0" wp14:anchorId="205D7666" wp14:editId="3430DC3C">
                   <wp:extent cx="1597500" cy="1440000"/>
@@ -2129,10 +2218,7 @@
         <w:pStyle w:val="Titre2"/>
       </w:pPr>
       <w:r>
-        <w:t>Patron</w:t>
-      </w:r>
-      <w:r>
-        <w:t> :</w:t>
+        <w:t>Patron :</w:t>
       </w:r>
     </w:p>
     <w:p>
@@ -2317,6 +2403,9 @@
           </w:p>
           <w:p>
             <w:r>
+              <w:rPr>
+                <w:noProof/>
+              </w:rPr>
               <w:drawing>
                 <wp:inline distT="0" distB="0" distL="0" distR="0" wp14:anchorId="1CEA8F70" wp14:editId="6D8D711C">
                   <wp:extent cx="1850174" cy="1800000"/>
@@ -2394,13 +2483,7 @@
               </w:numPr>
             </w:pPr>
             <w:r>
-              <w:t xml:space="preserve">Il est possible de créer </w:t>
-            </w:r>
-            <w:r>
-              <w:t>plusieurs patrons différents</w:t>
-            </w:r>
-            <w:r>
-              <w:t xml:space="preserve"> pour un même solide.</w:t>
+              <w:t>Il est possible de créer plusieurs patrons différents pour un même solide.</w:t>
             </w:r>
           </w:p>
         </w:tc>
@@ -2417,10 +2500,7 @@
         <w:t xml:space="preserve"> – </w:t>
       </w:r>
       <w:r>
-        <w:t>Cylindre</w:t>
-      </w:r>
-      <w:r>
-        <w:t xml:space="preserve"> </w:t>
+        <w:t xml:space="preserve">Cylindre </w:t>
       </w:r>
       <w:r>
         <w:t>:</w:t>
@@ -2531,7 +2611,23 @@
                                 <w:b/>
                                 <w:bCs/>
                               </w:rPr>
-                              <w:t>2 disques formants les bases</w:t>
+                              <w:t>2</w:t>
+                            </w:r>
+                            <w:r>
+                              <w:rPr>
+                                <w:rFonts w:ascii="Cambria Math" w:hAnsi="Cambria Math"/>
+                                <w:b/>
+                                <w:bCs/>
+                              </w:rPr>
+                              <w:t>deux</w:t>
+                            </w:r>
+                            <w:r>
+                              <w:rPr>
+                                <w:rFonts w:ascii="Cambria Math" w:hAnsi="Cambria Math"/>
+                                <w:b/>
+                                <w:bCs/>
+                              </w:rPr>
+                              <w:t xml:space="preserve"> disques formant les bases</w:t>
                             </w:r>
                             <w:r>
                               <w:rPr>
@@ -2596,7 +2692,23 @@
                           <w:b/>
                           <w:bCs/>
                         </w:rPr>
-                        <w:t>2 disques formants les bases</w:t>
+                        <w:t>2</w:t>
+                      </w:r>
+                      <w:r>
+                        <w:rPr>
+                          <w:rFonts w:ascii="Cambria Math" w:hAnsi="Cambria Math"/>
+                          <w:b/>
+                          <w:bCs/>
+                        </w:rPr>
+                        <w:t>deux</w:t>
+                      </w:r>
+                      <w:r>
+                        <w:rPr>
+                          <w:rFonts w:ascii="Cambria Math" w:hAnsi="Cambria Math"/>
+                          <w:b/>
+                          <w:bCs/>
+                        </w:rPr>
+                        <w:t xml:space="preserve"> disques formant les bases</w:t>
                       </w:r>
                       <w:r>
                         <w:rPr>
@@ -2644,6 +2756,9 @@
           </w:tcPr>
           <w:p>
             <w:r>
+              <w:rPr>
+                <w:noProof/>
+              </w:rPr>
               <w:drawing>
                 <wp:inline distT="0" distB="0" distL="0" distR="0" wp14:anchorId="0DFFC881" wp14:editId="28BBC16D">
                   <wp:extent cx="1438275" cy="1438275"/>
@@ -2830,7 +2945,7 @@
                               <w:rPr>
                                 <w:rFonts w:ascii="Cambria Math" w:hAnsi="Cambria Math"/>
                               </w:rPr>
-                              <w:t>Le patron d'un cylindre est composée de deux disques identiques de part et d'autre d'un rectangle ayant pour longueur le périmètre des disques.</w:t>
+                              <w:t>Le patron d'un cylindre est composé de deux disques identiques de part et d'autre d'un rectangle ayant pour longueur le périmètre des disques.</w:t>
                             </w:r>
                           </w:p>
                         </w:txbxContent>
@@ -2868,7 +2983,7 @@
                         <w:rPr>
                           <w:rFonts w:ascii="Cambria Math" w:hAnsi="Cambria Math"/>
                         </w:rPr>
-                        <w:t>Le patron d'un cylindre est composée de deux disques identiques de part et d'autre d'un rectangle ayant pour longueur le périmètre des disques.</w:t>
+                        <w:t>Le patron d'un cylindre est composé de deux disques identiques de part et d'autre d'un rectangle ayant pour longueur le périmètre des disques.</w:t>
                       </w:r>
                     </w:p>
                   </w:txbxContent>
@@ -2913,6 +3028,9 @@
           </w:p>
           <w:p>
             <w:r>
+              <w:rPr>
+                <w:noProof/>
+              </w:rPr>
               <w:drawing>
                 <wp:inline distT="0" distB="0" distL="0" distR="0" wp14:anchorId="497C83ED" wp14:editId="26761084">
                   <wp:extent cx="1701579" cy="1701579"/>
@@ -2990,10 +3108,13 @@
               </w:numPr>
             </w:pPr>
             <w:r>
-              <w:t>Les cercles peuvent être placés ou l’on veut le long du rectangle</w:t>
+              <w:t>Les cercles peuvent être placés o</w:t>
             </w:r>
             <w:r>
-              <w:t>.</w:t>
+              <w:t>ù</w:t>
+            </w:r>
+            <w:r>
+              <w:t xml:space="preserve"> l’on veut le long du rectangle.</w:t>
             </w:r>
           </w:p>
         </w:tc>
@@ -3007,10 +3128,7 @@
         </w:rPr>
       </w:pPr>
       <w:r>
-        <w:t xml:space="preserve">III - </w:t>
-      </w:r>
-      <w:r>
-        <w:t>Volumes :</w:t>
+        <w:t>III - Volumes :</w:t>
       </w:r>
     </w:p>
     <w:p>
@@ -3410,6 +3528,9 @@
           </w:tcPr>
           <w:p>
             <w:r>
+              <w:rPr>
+                <w:noProof/>
+              </w:rPr>
               <w:drawing>
                 <wp:inline distT="0" distB="0" distL="0" distR="0" wp14:anchorId="4C84C4D5" wp14:editId="1C7FF45A">
                   <wp:extent cx="1438275" cy="1438275"/>
@@ -3763,6 +3884,9 @@
           </w:tcPr>
           <w:p>
             <w:r>
+              <w:rPr>
+                <w:noProof/>
+              </w:rPr>
               <w:drawing>
                 <wp:inline distT="0" distB="0" distL="0" distR="0" wp14:anchorId="69EA3D44" wp14:editId="5A3D4227">
                   <wp:extent cx="1438275" cy="1438275"/>
@@ -4165,6 +4289,9 @@
           </w:tcPr>
           <w:p>
             <w:r>
+              <w:rPr>
+                <w:noProof/>
+              </w:rPr>
               <w:drawing>
                 <wp:inline distT="0" distB="0" distL="0" distR="0" wp14:anchorId="154EC992" wp14:editId="0A97A0B6">
                   <wp:extent cx="1438275" cy="1438275"/>
@@ -4226,13 +4353,7 @@
               <w:spacing w:line="276" w:lineRule="auto"/>
             </w:pPr>
             <w:r>
-              <w:t>Un prisme dont la base a une aire de 12cm² et de hauteur 6cm a pour volume</w:t>
-            </w:r>
-            <w:r>
-              <w:t xml:space="preserve"> </w:t>
-            </w:r>
-            <w:r>
-              <w:t>:</w:t>
+              <w:t>Un prisme dont la base a une aire de 12cm² et de hauteur 6cm a pour volume :</w:t>
             </w:r>
           </w:p>
           <w:p>
@@ -4542,6 +4663,9 @@
           </w:tcPr>
           <w:p>
             <w:r>
+              <w:rPr>
+                <w:noProof/>
+              </w:rPr>
               <w:drawing>
                 <wp:inline distT="0" distB="0" distL="0" distR="0" wp14:anchorId="2006FBD1" wp14:editId="46F7549F">
                   <wp:extent cx="1438275" cy="1438275"/>
